--- a/VirkarShardulGitTutorial-9-16-2017.docx
+++ b/VirkarShardulGitTutorial-9-16-2017.docx
@@ -181,15 +181,7 @@
           <w:sz w:val="24"/>
           <w:szCs w:val="24"/>
         </w:rPr>
-        <w:t>Tom Preston-Werner</w:t>
-      </w:r>
-      <w:r>
-        <w:rPr>
-          <w:rFonts w:ascii="Times New Roman" w:hAnsi="Times New Roman" w:cs="Times New Roman"/>
-          <w:sz w:val="24"/>
-          <w:szCs w:val="24"/>
-        </w:rPr>
-        <w:t xml:space="preserve"> is the founder of </w:t>
+        <w:t xml:space="preserve">Tom Preston-Werner is the founder of </w:t>
       </w:r>
       <w:proofErr w:type="spellStart"/>
       <w:r>
@@ -247,17 +239,7 @@
           <w:sz w:val="24"/>
           <w:szCs w:val="24"/>
         </w:rPr>
-        <w:t>Source</w:t>
-      </w:r>
-      <w:bookmarkStart w:id="0" w:name="_GoBack"/>
-      <w:bookmarkEnd w:id="0"/>
-      <w:r>
-        <w:rPr>
-          <w:rFonts w:ascii="Times New Roman" w:hAnsi="Times New Roman" w:cs="Times New Roman"/>
-          <w:sz w:val="24"/>
-          <w:szCs w:val="24"/>
-        </w:rPr>
-        <w:t>forge</w:t>
+        <w:t>Sourceforge</w:t>
       </w:r>
       <w:proofErr w:type="spellEnd"/>
       <w:r>
@@ -335,6 +317,612 @@
         </w:rPr>
         <w:t>GitHub is a code hosting platform for version control and collaboration. It lets you and others work together on projects from anywhere.</w:t>
       </w:r>
+    </w:p>
+    <w:p>
+      <w:pPr>
+        <w:pStyle w:val="ListParagraph"/>
+        <w:rPr>
+          <w:rFonts w:ascii="Times New Roman" w:hAnsi="Times New Roman" w:cs="Times New Roman"/>
+          <w:sz w:val="24"/>
+          <w:szCs w:val="24"/>
+        </w:rPr>
+      </w:pPr>
+    </w:p>
+    <w:p>
+      <w:pPr>
+        <w:jc w:val="both"/>
+        <w:rPr>
+          <w:rFonts w:ascii="Times New Roman" w:hAnsi="Times New Roman" w:cs="Times New Roman"/>
+          <w:sz w:val="24"/>
+          <w:szCs w:val="24"/>
+        </w:rPr>
+      </w:pPr>
+      <w:r>
+        <w:rPr>
+          <w:rFonts w:ascii="Times New Roman" w:hAnsi="Times New Roman" w:cs="Times New Roman"/>
+          <w:sz w:val="24"/>
+          <w:szCs w:val="24"/>
+        </w:rPr>
+        <w:t>Define the following terms in the context of Git (2 lines maximum):</w:t>
+      </w:r>
+    </w:p>
+    <w:p>
+      <w:pPr>
+        <w:pStyle w:val="ListParagraph"/>
+        <w:numPr>
+          <w:ilvl w:val="0"/>
+          <w:numId w:val="2"/>
+        </w:numPr>
+        <w:jc w:val="both"/>
+        <w:rPr>
+          <w:rFonts w:ascii="Times New Roman" w:hAnsi="Times New Roman" w:cs="Times New Roman"/>
+          <w:sz w:val="24"/>
+          <w:szCs w:val="24"/>
+        </w:rPr>
+      </w:pPr>
+      <w:r>
+        <w:rPr>
+          <w:rFonts w:ascii="Times New Roman" w:hAnsi="Times New Roman" w:cs="Times New Roman"/>
+          <w:sz w:val="24"/>
+          <w:szCs w:val="24"/>
+        </w:rPr>
+        <w:t>Repository</w:t>
+      </w:r>
+      <w:r>
+        <w:rPr>
+          <w:rFonts w:ascii="Times New Roman" w:hAnsi="Times New Roman" w:cs="Times New Roman"/>
+          <w:sz w:val="24"/>
+          <w:szCs w:val="24"/>
+        </w:rPr>
+        <w:t xml:space="preserve">: </w:t>
+      </w:r>
+      <w:r>
+        <w:rPr>
+          <w:rFonts w:ascii="Times New Roman" w:hAnsi="Times New Roman" w:cs="Times New Roman"/>
+          <w:sz w:val="24"/>
+          <w:szCs w:val="24"/>
+        </w:rPr>
+        <w:t xml:space="preserve">A repository is simply a place where the history of your work is stored. It often lives in </w:t>
+      </w:r>
+      <w:proofErr w:type="gramStart"/>
+      <w:r>
+        <w:rPr>
+          <w:rFonts w:ascii="Times New Roman" w:hAnsi="Times New Roman" w:cs="Times New Roman"/>
+          <w:sz w:val="24"/>
+          <w:szCs w:val="24"/>
+        </w:rPr>
+        <w:t>a </w:t>
+      </w:r>
+      <w:r>
+        <w:rPr>
+          <w:rFonts w:ascii="Times New Roman" w:hAnsi="Times New Roman" w:cs="Times New Roman"/>
+          <w:sz w:val="24"/>
+          <w:szCs w:val="24"/>
+        </w:rPr>
+        <w:t>.</w:t>
+      </w:r>
+      <w:proofErr w:type="spellStart"/>
+      <w:r>
+        <w:rPr>
+          <w:rFonts w:ascii="Times New Roman" w:hAnsi="Times New Roman" w:cs="Times New Roman"/>
+          <w:sz w:val="24"/>
+          <w:szCs w:val="24"/>
+        </w:rPr>
+        <w:t>git</w:t>
+      </w:r>
+      <w:r>
+        <w:rPr>
+          <w:rFonts w:ascii="Times New Roman" w:hAnsi="Times New Roman" w:cs="Times New Roman"/>
+          <w:sz w:val="24"/>
+          <w:szCs w:val="24"/>
+        </w:rPr>
+        <w:t>subdirectory</w:t>
+      </w:r>
+      <w:proofErr w:type="spellEnd"/>
+      <w:proofErr w:type="gramEnd"/>
+      <w:r>
+        <w:rPr>
+          <w:rFonts w:ascii="Times New Roman" w:hAnsi="Times New Roman" w:cs="Times New Roman"/>
+          <w:sz w:val="24"/>
+          <w:szCs w:val="24"/>
+        </w:rPr>
+        <w:t xml:space="preserve"> o</w:t>
+      </w:r>
+      <w:bookmarkStart w:id="0" w:name="_GoBack"/>
+      <w:bookmarkEnd w:id="0"/>
+      <w:r>
+        <w:rPr>
+          <w:rFonts w:ascii="Times New Roman" w:hAnsi="Times New Roman" w:cs="Times New Roman"/>
+          <w:sz w:val="24"/>
+          <w:szCs w:val="24"/>
+        </w:rPr>
+        <w:t>f your working copy - a copy of the most recent state of the files you're working on.</w:t>
+      </w:r>
+    </w:p>
+    <w:p>
+      <w:pPr>
+        <w:pStyle w:val="ListParagraph"/>
+        <w:jc w:val="both"/>
+        <w:rPr>
+          <w:rFonts w:ascii="Times New Roman" w:hAnsi="Times New Roman" w:cs="Times New Roman"/>
+          <w:sz w:val="24"/>
+          <w:szCs w:val="24"/>
+        </w:rPr>
+      </w:pPr>
+    </w:p>
+    <w:p>
+      <w:pPr>
+        <w:pStyle w:val="ListParagraph"/>
+        <w:numPr>
+          <w:ilvl w:val="0"/>
+          <w:numId w:val="2"/>
+        </w:numPr>
+        <w:jc w:val="both"/>
+        <w:rPr>
+          <w:rFonts w:ascii="Times New Roman" w:hAnsi="Times New Roman" w:cs="Times New Roman"/>
+          <w:sz w:val="24"/>
+          <w:szCs w:val="24"/>
+        </w:rPr>
+      </w:pPr>
+      <w:r>
+        <w:rPr>
+          <w:rFonts w:ascii="Times New Roman" w:hAnsi="Times New Roman" w:cs="Times New Roman"/>
+          <w:sz w:val="24"/>
+          <w:szCs w:val="24"/>
+        </w:rPr>
+        <w:t>Commit</w:t>
+      </w:r>
+      <w:r>
+        <w:rPr>
+          <w:rFonts w:ascii="Times New Roman" w:hAnsi="Times New Roman" w:cs="Times New Roman"/>
+          <w:sz w:val="24"/>
+          <w:szCs w:val="24"/>
+        </w:rPr>
+        <w:t xml:space="preserve">: </w:t>
+      </w:r>
+      <w:r>
+        <w:rPr>
+          <w:rFonts w:ascii="Times New Roman" w:hAnsi="Times New Roman" w:cs="Times New Roman"/>
+          <w:sz w:val="24"/>
+          <w:szCs w:val="24"/>
+        </w:rPr>
+        <w:t>Every time you commit, or save the state of your project in Git, it basically takes a picture of what all your files look like at that moment and stores a reference to that snapshot. To be efficient, if files have not changed, Git doesn’t store the file again, just a link to the previous identical file it has already stored. Git thinks about its data more like a </w:t>
+      </w:r>
+      <w:r>
+        <w:rPr>
+          <w:rFonts w:ascii="Times New Roman" w:hAnsi="Times New Roman" w:cs="Times New Roman"/>
+          <w:b/>
+          <w:bCs/>
+          <w:sz w:val="24"/>
+          <w:szCs w:val="24"/>
+        </w:rPr>
+        <w:t>stream of snapshots</w:t>
+      </w:r>
+      <w:r>
+        <w:rPr>
+          <w:rFonts w:ascii="Times New Roman" w:hAnsi="Times New Roman" w:cs="Times New Roman"/>
+          <w:sz w:val="24"/>
+          <w:szCs w:val="24"/>
+        </w:rPr>
+        <w:t>.</w:t>
+      </w:r>
+    </w:p>
+    <w:p>
+      <w:pPr>
+        <w:pStyle w:val="ListParagraph"/>
+        <w:jc w:val="both"/>
+        <w:rPr>
+          <w:rFonts w:ascii="Times New Roman" w:hAnsi="Times New Roman" w:cs="Times New Roman"/>
+          <w:sz w:val="24"/>
+          <w:szCs w:val="24"/>
+        </w:rPr>
+      </w:pPr>
+    </w:p>
+    <w:p>
+      <w:pPr>
+        <w:pStyle w:val="ListParagraph"/>
+        <w:numPr>
+          <w:ilvl w:val="0"/>
+          <w:numId w:val="2"/>
+        </w:numPr>
+        <w:jc w:val="both"/>
+        <w:rPr>
+          <w:rFonts w:ascii="Times New Roman" w:hAnsi="Times New Roman" w:cs="Times New Roman"/>
+          <w:sz w:val="24"/>
+          <w:szCs w:val="24"/>
+        </w:rPr>
+      </w:pPr>
+      <w:r>
+        <w:rPr>
+          <w:rFonts w:ascii="Times New Roman" w:hAnsi="Times New Roman" w:cs="Times New Roman"/>
+          <w:sz w:val="24"/>
+          <w:szCs w:val="24"/>
+        </w:rPr>
+        <w:t>Push</w:t>
+      </w:r>
+      <w:r>
+        <w:rPr>
+          <w:rFonts w:ascii="Times New Roman" w:hAnsi="Times New Roman" w:cs="Times New Roman"/>
+          <w:sz w:val="24"/>
+          <w:szCs w:val="24"/>
+        </w:rPr>
+        <w:t xml:space="preserve">: </w:t>
+      </w:r>
+      <w:r>
+        <w:rPr>
+          <w:rFonts w:ascii="Times New Roman" w:hAnsi="Times New Roman" w:cs="Times New Roman"/>
+          <w:sz w:val="24"/>
+          <w:szCs w:val="24"/>
+        </w:rPr>
+        <w:t>to push commits made on your local branch to a remote repository.</w:t>
+      </w:r>
+    </w:p>
+    <w:p>
+      <w:pPr>
+        <w:pStyle w:val="ListParagraph"/>
+        <w:numPr>
+          <w:ilvl w:val="0"/>
+          <w:numId w:val="2"/>
+        </w:numPr>
+        <w:jc w:val="both"/>
+        <w:rPr>
+          <w:rFonts w:ascii="Times New Roman" w:hAnsi="Times New Roman" w:cs="Times New Roman"/>
+          <w:sz w:val="24"/>
+          <w:szCs w:val="24"/>
+        </w:rPr>
+      </w:pPr>
+      <w:r>
+        <w:rPr>
+          <w:rFonts w:ascii="Times New Roman" w:hAnsi="Times New Roman" w:cs="Times New Roman"/>
+          <w:sz w:val="24"/>
+          <w:szCs w:val="24"/>
+        </w:rPr>
+        <w:t>Branch</w:t>
+      </w:r>
+      <w:r>
+        <w:rPr>
+          <w:rFonts w:ascii="Times New Roman" w:hAnsi="Times New Roman" w:cs="Times New Roman"/>
+          <w:sz w:val="24"/>
+          <w:szCs w:val="24"/>
+        </w:rPr>
+        <w:t xml:space="preserve">: </w:t>
+      </w:r>
+      <w:r>
+        <w:rPr>
+          <w:rFonts w:ascii="Times New Roman" w:hAnsi="Times New Roman" w:cs="Times New Roman"/>
+          <w:sz w:val="24"/>
+          <w:szCs w:val="24"/>
+        </w:rPr>
+        <w:t>In Git, the repository refers to your entire project. Within a single Git repository, you have at least one branch. You can use git branch new</w:t>
+      </w:r>
+      <w:r>
+        <w:rPr>
+          <w:rFonts w:ascii="Times New Roman" w:hAnsi="Times New Roman" w:cs="Times New Roman"/>
+          <w:sz w:val="24"/>
+          <w:szCs w:val="24"/>
+        </w:rPr>
+        <w:t xml:space="preserve"> </w:t>
+      </w:r>
+      <w:r>
+        <w:rPr>
+          <w:rFonts w:ascii="Times New Roman" w:hAnsi="Times New Roman" w:cs="Times New Roman"/>
+          <w:sz w:val="24"/>
+          <w:szCs w:val="24"/>
+        </w:rPr>
+        <w:t xml:space="preserve">Feature to create a new branch within your repository to track your changes to the changes to your code base that pertain to a </w:t>
+      </w:r>
+      <w:proofErr w:type="gramStart"/>
+      <w:r>
+        <w:rPr>
+          <w:rFonts w:ascii="Times New Roman" w:hAnsi="Times New Roman" w:cs="Times New Roman"/>
+          <w:sz w:val="24"/>
+          <w:szCs w:val="24"/>
+        </w:rPr>
+        <w:t>particular new</w:t>
+      </w:r>
+      <w:proofErr w:type="gramEnd"/>
+      <w:r>
+        <w:rPr>
+          <w:rFonts w:ascii="Times New Roman" w:hAnsi="Times New Roman" w:cs="Times New Roman"/>
+          <w:sz w:val="24"/>
+          <w:szCs w:val="24"/>
+        </w:rPr>
+        <w:t xml:space="preserve"> feature. Anytime you clone a repository you are creating a copy of the </w:t>
+      </w:r>
+      <w:r>
+        <w:rPr>
+          <w:rFonts w:ascii="Times New Roman" w:hAnsi="Times New Roman" w:cs="Times New Roman"/>
+          <w:sz w:val="24"/>
+          <w:szCs w:val="24"/>
+        </w:rPr>
+        <w:lastRenderedPageBreak/>
+        <w:t>project repository on your local machine. In addition, you will also be able to git pull any new changes that other developers have pushed up to the public repository.</w:t>
+      </w:r>
+    </w:p>
+    <w:p>
+      <w:pPr>
+        <w:pStyle w:val="ListParagraph"/>
+        <w:numPr>
+          <w:ilvl w:val="0"/>
+          <w:numId w:val="2"/>
+        </w:numPr>
+        <w:jc w:val="both"/>
+        <w:rPr>
+          <w:rFonts w:ascii="Times New Roman" w:hAnsi="Times New Roman" w:cs="Times New Roman"/>
+          <w:sz w:val="24"/>
+          <w:szCs w:val="24"/>
+        </w:rPr>
+      </w:pPr>
+      <w:r>
+        <w:rPr>
+          <w:rFonts w:ascii="Times New Roman" w:hAnsi="Times New Roman" w:cs="Times New Roman"/>
+          <w:sz w:val="24"/>
+          <w:szCs w:val="24"/>
+        </w:rPr>
+        <w:t>Fork</w:t>
+      </w:r>
+      <w:r>
+        <w:rPr>
+          <w:rFonts w:ascii="Times New Roman" w:hAnsi="Times New Roman" w:cs="Times New Roman"/>
+          <w:sz w:val="24"/>
+          <w:szCs w:val="24"/>
+        </w:rPr>
+        <w:t xml:space="preserve">: </w:t>
+      </w:r>
+      <w:r>
+        <w:rPr>
+          <w:rFonts w:ascii="Times New Roman" w:hAnsi="Times New Roman" w:cs="Times New Roman"/>
+          <w:sz w:val="24"/>
+          <w:szCs w:val="24"/>
+        </w:rPr>
+        <w:t>A fork is a copy of a repository. Forking a repository allows you to freely experiment with changes without affecting the original project. Most commonly, forks</w:t>
+      </w:r>
+      <w:r>
+        <w:rPr>
+          <w:rFonts w:ascii="Times New Roman" w:hAnsi="Times New Roman" w:cs="Times New Roman"/>
+          <w:sz w:val="24"/>
+          <w:szCs w:val="24"/>
+        </w:rPr>
+        <w:t xml:space="preserve"> </w:t>
+      </w:r>
+      <w:r>
+        <w:rPr>
+          <w:rFonts w:ascii="Times New Roman" w:hAnsi="Times New Roman" w:cs="Times New Roman"/>
+          <w:sz w:val="24"/>
+          <w:szCs w:val="24"/>
+        </w:rPr>
+        <w:t>are used to either propose changes to someone else's project or to use someone else's project as a starting point for your own idea.</w:t>
+      </w:r>
+    </w:p>
+    <w:p>
+      <w:pPr>
+        <w:pStyle w:val="ListParagraph"/>
+        <w:numPr>
+          <w:ilvl w:val="0"/>
+          <w:numId w:val="2"/>
+        </w:numPr>
+        <w:jc w:val="both"/>
+        <w:rPr>
+          <w:rFonts w:ascii="Times New Roman" w:hAnsi="Times New Roman" w:cs="Times New Roman"/>
+          <w:sz w:val="24"/>
+          <w:szCs w:val="24"/>
+        </w:rPr>
+      </w:pPr>
+      <w:r>
+        <w:rPr>
+          <w:rFonts w:ascii="Times New Roman" w:hAnsi="Times New Roman" w:cs="Times New Roman"/>
+          <w:sz w:val="24"/>
+          <w:szCs w:val="24"/>
+        </w:rPr>
+        <w:t>Merge</w:t>
+      </w:r>
+      <w:r>
+        <w:rPr>
+          <w:rFonts w:ascii="Times New Roman" w:hAnsi="Times New Roman" w:cs="Times New Roman"/>
+          <w:sz w:val="24"/>
+          <w:szCs w:val="24"/>
+        </w:rPr>
+        <w:t xml:space="preserve">: </w:t>
+      </w:r>
+      <w:r>
+        <w:rPr>
+          <w:rFonts w:ascii="Times New Roman" w:hAnsi="Times New Roman" w:cs="Times New Roman"/>
+          <w:sz w:val="24"/>
+          <w:szCs w:val="24"/>
+        </w:rPr>
+        <w:t>Join two or more development histories together</w:t>
+      </w:r>
+    </w:p>
+    <w:p>
+      <w:pPr>
+        <w:pStyle w:val="ListParagraph"/>
+        <w:numPr>
+          <w:ilvl w:val="0"/>
+          <w:numId w:val="2"/>
+        </w:numPr>
+        <w:jc w:val="both"/>
+        <w:rPr>
+          <w:rFonts w:ascii="Times New Roman" w:hAnsi="Times New Roman" w:cs="Times New Roman"/>
+          <w:sz w:val="24"/>
+          <w:szCs w:val="24"/>
+        </w:rPr>
+      </w:pPr>
+      <w:r>
+        <w:rPr>
+          <w:rFonts w:ascii="Times New Roman" w:hAnsi="Times New Roman" w:cs="Times New Roman"/>
+          <w:sz w:val="24"/>
+          <w:szCs w:val="24"/>
+        </w:rPr>
+        <w:t>Clone</w:t>
+      </w:r>
+      <w:r>
+        <w:rPr>
+          <w:rFonts w:ascii="Times New Roman" w:hAnsi="Times New Roman" w:cs="Times New Roman"/>
+          <w:sz w:val="24"/>
+          <w:szCs w:val="24"/>
+        </w:rPr>
+        <w:t xml:space="preserve">: </w:t>
+      </w:r>
+      <w:r>
+        <w:rPr>
+          <w:rFonts w:ascii="Times New Roman" w:hAnsi="Times New Roman" w:cs="Times New Roman"/>
+          <w:sz w:val="24"/>
+          <w:szCs w:val="24"/>
+        </w:rPr>
+        <w:t>Clones a repository into a newly created directory, creates remote-tracking branches for each branch in the cloned repository (visible using git branch -r), and creates and checks out an initial branch that is forked from the cloned repository’s currently active branch.</w:t>
+      </w:r>
+    </w:p>
+    <w:p>
+      <w:pPr>
+        <w:pStyle w:val="ListParagraph"/>
+        <w:numPr>
+          <w:ilvl w:val="0"/>
+          <w:numId w:val="2"/>
+        </w:numPr>
+        <w:jc w:val="both"/>
+        <w:rPr>
+          <w:rFonts w:ascii="Times New Roman" w:hAnsi="Times New Roman" w:cs="Times New Roman"/>
+          <w:sz w:val="24"/>
+          <w:szCs w:val="24"/>
+        </w:rPr>
+      </w:pPr>
+      <w:r>
+        <w:rPr>
+          <w:rFonts w:ascii="Times New Roman" w:hAnsi="Times New Roman" w:cs="Times New Roman"/>
+          <w:sz w:val="24"/>
+          <w:szCs w:val="24"/>
+        </w:rPr>
+        <w:t>Pull</w:t>
+      </w:r>
+      <w:r>
+        <w:rPr>
+          <w:rFonts w:ascii="Times New Roman" w:hAnsi="Times New Roman" w:cs="Times New Roman"/>
+          <w:sz w:val="24"/>
+          <w:szCs w:val="24"/>
+        </w:rPr>
+        <w:t xml:space="preserve">: </w:t>
+      </w:r>
+      <w:r>
+        <w:rPr>
+          <w:rFonts w:ascii="Times New Roman" w:hAnsi="Times New Roman" w:cs="Times New Roman"/>
+          <w:sz w:val="24"/>
+          <w:szCs w:val="24"/>
+        </w:rPr>
+        <w:t>Fetch</w:t>
+      </w:r>
+      <w:r>
+        <w:rPr>
+          <w:rFonts w:ascii="Times New Roman" w:hAnsi="Times New Roman" w:cs="Times New Roman"/>
+          <w:sz w:val="24"/>
+          <w:szCs w:val="24"/>
+        </w:rPr>
+        <w:t>es</w:t>
+      </w:r>
+      <w:r>
+        <w:rPr>
+          <w:rFonts w:ascii="Times New Roman" w:hAnsi="Times New Roman" w:cs="Times New Roman"/>
+          <w:sz w:val="24"/>
+          <w:szCs w:val="24"/>
+        </w:rPr>
+        <w:t xml:space="preserve"> from and integrate</w:t>
+      </w:r>
+      <w:r>
+        <w:rPr>
+          <w:rFonts w:ascii="Times New Roman" w:hAnsi="Times New Roman" w:cs="Times New Roman"/>
+          <w:sz w:val="24"/>
+          <w:szCs w:val="24"/>
+        </w:rPr>
+        <w:t>s</w:t>
+      </w:r>
+      <w:r>
+        <w:rPr>
+          <w:rFonts w:ascii="Times New Roman" w:hAnsi="Times New Roman" w:cs="Times New Roman"/>
+          <w:sz w:val="24"/>
+          <w:szCs w:val="24"/>
+        </w:rPr>
+        <w:t xml:space="preserve"> with another repository or a local branch</w:t>
+      </w:r>
+    </w:p>
+    <w:p>
+      <w:pPr>
+        <w:pStyle w:val="ListParagraph"/>
+        <w:numPr>
+          <w:ilvl w:val="0"/>
+          <w:numId w:val="2"/>
+        </w:numPr>
+        <w:jc w:val="both"/>
+        <w:rPr>
+          <w:rFonts w:ascii="Times New Roman" w:hAnsi="Times New Roman" w:cs="Times New Roman"/>
+          <w:sz w:val="24"/>
+          <w:szCs w:val="24"/>
+        </w:rPr>
+      </w:pPr>
+      <w:r>
+        <w:rPr>
+          <w:rFonts w:ascii="Times New Roman" w:hAnsi="Times New Roman" w:cs="Times New Roman"/>
+          <w:sz w:val="24"/>
+          <w:szCs w:val="24"/>
+        </w:rPr>
+        <w:t xml:space="preserve">Pull </w:t>
+      </w:r>
+      <w:r>
+        <w:rPr>
+          <w:rFonts w:ascii="Times New Roman" w:hAnsi="Times New Roman" w:cs="Times New Roman"/>
+          <w:sz w:val="24"/>
+          <w:szCs w:val="24"/>
+        </w:rPr>
+        <w:t>request:</w:t>
+      </w:r>
+      <w:r>
+        <w:rPr>
+          <w:rFonts w:ascii="Times New Roman" w:hAnsi="Times New Roman" w:cs="Times New Roman"/>
+          <w:sz w:val="24"/>
+          <w:szCs w:val="24"/>
+        </w:rPr>
+        <w:t xml:space="preserve"> </w:t>
+      </w:r>
+      <w:r>
+        <w:rPr>
+          <w:rFonts w:ascii="Times New Roman" w:hAnsi="Times New Roman" w:cs="Times New Roman"/>
+          <w:sz w:val="24"/>
+          <w:szCs w:val="24"/>
+        </w:rPr>
+        <w:t xml:space="preserve">Generates a summary of pending </w:t>
+      </w:r>
+      <w:r>
+        <w:rPr>
+          <w:rFonts w:ascii="Times New Roman" w:hAnsi="Times New Roman" w:cs="Times New Roman"/>
+          <w:sz w:val="24"/>
+          <w:szCs w:val="24"/>
+        </w:rPr>
+        <w:t>changes. The</w:t>
+      </w:r>
+      <w:r>
+        <w:rPr>
+          <w:rFonts w:ascii="Times New Roman" w:hAnsi="Times New Roman" w:cs="Times New Roman"/>
+          <w:sz w:val="24"/>
+          <w:szCs w:val="24"/>
+        </w:rPr>
+        <w:t xml:space="preserve"> request, printed to the standard output, begins with the branch description, summarizes the changes and indicates from where they can be pulled.</w:t>
+      </w:r>
+    </w:p>
+    <w:p>
+      <w:pPr>
+        <w:rPr>
+          <w:rFonts w:ascii="Times New Roman" w:hAnsi="Times New Roman" w:cs="Times New Roman"/>
+          <w:sz w:val="24"/>
+          <w:szCs w:val="24"/>
+        </w:rPr>
+      </w:pPr>
+    </w:p>
+    <w:p>
+      <w:pPr>
+        <w:rPr>
+          <w:rFonts w:ascii="Times New Roman" w:hAnsi="Times New Roman" w:cs="Times New Roman"/>
+          <w:sz w:val="24"/>
+          <w:szCs w:val="24"/>
+        </w:rPr>
+      </w:pPr>
     </w:p>
     <w:sectPr>
       <w:pgSz w:w="12240" w:h="15840"/>
@@ -349,6 +937,119 @@
 <file path=word/numbering.xml><?xml version="1.0" encoding="utf-8"?>
 <w:numbering xmlns:wpc="http://schemas.microsoft.com/office/word/2010/wordprocessingCanvas" xmlns:cx="http://schemas.microsoft.com/office/drawing/2014/chartex" xmlns:cx1="http://schemas.microsoft.com/office/drawing/2015/9/8/chartex" xmlns:cx2="http://schemas.microsoft.com/office/drawing/2015/10/21/chartex" xmlns:cx3="http://schemas.microsoft.com/office/drawing/2016/5/9/chartex" xmlns:cx4="http://schemas.microsoft.com/office/drawing/2016/5/10/chartex" xmlns:cx5="http://schemas.microsoft.com/office/drawing/2016/5/11/chartex" xmlns:cx6="http://schemas.microsoft.com/office/drawing/2016/5/12/chartex" xmlns:cx7="http://schemas.microsoft.com/office/drawing/2016/5/13/chartex" xmlns:cx8="http://schemas.microsoft.com/office/drawing/2016/5/14/chartex" xmlns:mc="http://schemas.openxmlformats.org/markup-compatibility/2006" xmlns:aink="http://schemas.microsoft.com/office/drawing/2016/ink" xmlns:am3d="http://schemas.microsoft.com/office/drawing/2017/model3d" xmlns:o="urn:schemas-microsoft-com:office:office" xmlns:r="http://schemas.openxmlformats.org/officeDocument/2006/relationships" xmlns:m="http://schemas.openxmlformats.org/officeDocument/2006/math" xmlns:v="urn:schemas-microsoft-com:vml" xmlns:wp14="http://schemas.microsoft.com/office/word/2010/wordprocessingDrawing" xmlns:wp="http://schemas.openxmlformats.org/drawingml/2006/wordprocessingDrawing" xmlns:w10="urn:schemas-microsoft-com:office:word" xmlns:w="http://schemas.openxmlformats.org/wordprocessingml/2006/main" xmlns:w14="http://schemas.microsoft.com/office/word/2010/wordml" xmlns:w15="http://schemas.microsoft.com/office/word/2012/wordml" xmlns:w16cid="http://schemas.microsoft.com/office/word/2016/wordml/cid" xmlns:w16se="http://schemas.microsoft.com/office/word/2015/wordml/symex" xmlns:wpg="http://schemas.microsoft.com/office/word/2010/wordprocessingGroup" xmlns:wpi="http://schemas.microsoft.com/office/word/2010/wordprocessingInk" xmlns:wne="http://schemas.microsoft.com/office/word/2006/wordml" xmlns:wps="http://schemas.microsoft.com/office/word/2010/wordprocessingShape" mc:Ignorable="w14 w15 w16se w16cid wp14">
   <w:abstractNum w:abstractNumId="0" w15:restartNumberingAfterBreak="0">
+    <w:nsid w:val="19883B23"/>
+    <w:multiLevelType w:val="hybridMultilevel"/>
+    <w:tmpl w:val="F5D0D208"/>
+    <w:lvl w:ilvl="0" w:tplc="04090001">
+      <w:start w:val="1"/>
+      <w:numFmt w:val="bullet"/>
+      <w:lvlText w:val=""/>
+      <w:lvlJc w:val="left"/>
+      <w:pPr>
+        <w:ind w:left="720" w:hanging="360"/>
+      </w:pPr>
+      <w:rPr>
+        <w:rFonts w:ascii="Symbol" w:hAnsi="Symbol" w:hint="default"/>
+      </w:rPr>
+    </w:lvl>
+    <w:lvl w:ilvl="1" w:tplc="04090003">
+      <w:start w:val="1"/>
+      <w:numFmt w:val="bullet"/>
+      <w:lvlText w:val="o"/>
+      <w:lvlJc w:val="left"/>
+      <w:pPr>
+        <w:ind w:left="1440" w:hanging="360"/>
+      </w:pPr>
+      <w:rPr>
+        <w:rFonts w:ascii="Courier New" w:hAnsi="Courier New" w:cs="Courier New" w:hint="default"/>
+      </w:rPr>
+    </w:lvl>
+    <w:lvl w:ilvl="2" w:tplc="04090005">
+      <w:start w:val="1"/>
+      <w:numFmt w:val="bullet"/>
+      <w:lvlText w:val=""/>
+      <w:lvlJc w:val="left"/>
+      <w:pPr>
+        <w:ind w:left="2160" w:hanging="360"/>
+      </w:pPr>
+      <w:rPr>
+        <w:rFonts w:ascii="Wingdings" w:hAnsi="Wingdings" w:hint="default"/>
+      </w:rPr>
+    </w:lvl>
+    <w:lvl w:ilvl="3" w:tplc="04090001">
+      <w:start w:val="1"/>
+      <w:numFmt w:val="bullet"/>
+      <w:lvlText w:val=""/>
+      <w:lvlJc w:val="left"/>
+      <w:pPr>
+        <w:ind w:left="2880" w:hanging="360"/>
+      </w:pPr>
+      <w:rPr>
+        <w:rFonts w:ascii="Symbol" w:hAnsi="Symbol" w:hint="default"/>
+      </w:rPr>
+    </w:lvl>
+    <w:lvl w:ilvl="4" w:tplc="04090003">
+      <w:start w:val="1"/>
+      <w:numFmt w:val="bullet"/>
+      <w:lvlText w:val="o"/>
+      <w:lvlJc w:val="left"/>
+      <w:pPr>
+        <w:ind w:left="3600" w:hanging="360"/>
+      </w:pPr>
+      <w:rPr>
+        <w:rFonts w:ascii="Courier New" w:hAnsi="Courier New" w:cs="Courier New" w:hint="default"/>
+      </w:rPr>
+    </w:lvl>
+    <w:lvl w:ilvl="5" w:tplc="04090005">
+      <w:start w:val="1"/>
+      <w:numFmt w:val="bullet"/>
+      <w:lvlText w:val=""/>
+      <w:lvlJc w:val="left"/>
+      <w:pPr>
+        <w:ind w:left="4320" w:hanging="360"/>
+      </w:pPr>
+      <w:rPr>
+        <w:rFonts w:ascii="Wingdings" w:hAnsi="Wingdings" w:hint="default"/>
+      </w:rPr>
+    </w:lvl>
+    <w:lvl w:ilvl="6" w:tplc="04090001">
+      <w:start w:val="1"/>
+      <w:numFmt w:val="bullet"/>
+      <w:lvlText w:val=""/>
+      <w:lvlJc w:val="left"/>
+      <w:pPr>
+        <w:ind w:left="5040" w:hanging="360"/>
+      </w:pPr>
+      <w:rPr>
+        <w:rFonts w:ascii="Symbol" w:hAnsi="Symbol" w:hint="default"/>
+      </w:rPr>
+    </w:lvl>
+    <w:lvl w:ilvl="7" w:tplc="04090003">
+      <w:start w:val="1"/>
+      <w:numFmt w:val="bullet"/>
+      <w:lvlText w:val="o"/>
+      <w:lvlJc w:val="left"/>
+      <w:pPr>
+        <w:ind w:left="5760" w:hanging="360"/>
+      </w:pPr>
+      <w:rPr>
+        <w:rFonts w:ascii="Courier New" w:hAnsi="Courier New" w:cs="Courier New" w:hint="default"/>
+      </w:rPr>
+    </w:lvl>
+    <w:lvl w:ilvl="8" w:tplc="04090005">
+      <w:start w:val="1"/>
+      <w:numFmt w:val="bullet"/>
+      <w:lvlText w:val=""/>
+      <w:lvlJc w:val="left"/>
+      <w:pPr>
+        <w:ind w:left="6480" w:hanging="360"/>
+      </w:pPr>
+      <w:rPr>
+        <w:rFonts w:ascii="Wingdings" w:hAnsi="Wingdings" w:hint="default"/>
+      </w:rPr>
+    </w:lvl>
+  </w:abstractNum>
+  <w:abstractNum w:abstractNumId="1" w15:restartNumberingAfterBreak="0">
     <w:nsid w:val="2507480C"/>
     <w:multiLevelType w:val="hybridMultilevel"/>
     <w:tmpl w:val="782469D4"/>
@@ -462,7 +1163,19 @@
     </w:lvl>
   </w:abstractNum>
   <w:num w:numId="1">
+    <w:abstractNumId w:val="1"/>
+  </w:num>
+  <w:num w:numId="2">
     <w:abstractNumId w:val="0"/>
+    <w:lvlOverride w:ilvl="0"/>
+    <w:lvlOverride w:ilvl="1"/>
+    <w:lvlOverride w:ilvl="2"/>
+    <w:lvlOverride w:ilvl="3"/>
+    <w:lvlOverride w:ilvl="4"/>
+    <w:lvlOverride w:ilvl="5"/>
+    <w:lvlOverride w:ilvl="6"/>
+    <w:lvlOverride w:ilvl="7"/>
+    <w:lvlOverride w:ilvl="8"/>
   </w:num>
 </w:numbering>
 </file>
@@ -919,6 +1632,30 @@
       <w:contextualSpacing/>
     </w:pPr>
   </w:style>
+  <w:style w:type="character" w:styleId="HTMLCode">
+    <w:name w:val="HTML Code"/>
+    <w:basedOn w:val="DefaultParagraphFont"/>
+    <w:uiPriority w:val="99"/>
+    <w:semiHidden/>
+    <w:unhideWhenUsed/>
+    <w:rsid w:val="00422B7D"/>
+    <w:rPr>
+      <w:rFonts w:ascii="Courier New" w:eastAsia="Times New Roman" w:hAnsi="Courier New" w:cs="Courier New"/>
+      <w:sz w:val="20"/>
+      <w:szCs w:val="20"/>
+    </w:rPr>
+  </w:style>
+  <w:style w:type="character" w:styleId="Strong">
+    <w:name w:val="Strong"/>
+    <w:basedOn w:val="DefaultParagraphFont"/>
+    <w:uiPriority w:val="22"/>
+    <w:qFormat/>
+    <w:rsid w:val="00422B7D"/>
+    <w:rPr>
+      <w:b/>
+      <w:bCs/>
+    </w:rPr>
+  </w:style>
 </w:styles>
 </file>
 
